--- a/mike-paper-reviews-500/split-reviews-docx/Review_233.docx
+++ b/mike-paper-reviews-500/split-reviews-docx/Review_233.docx
@@ -7,7 +7,7 @@
         <w:pStyle w:val="Normal"/>
       </w:pPr>
       <w:r>
-        <w:t>⚡️🚀המאמר היומי של מייק 24.06.24:⚡️🚀</w:t>
+        <w:t>⚡️🚀המאמר היומי של מייק 23.06.24:⚡️🚀</w:t>
       </w:r>
     </w:p>
     <w:p>
@@ -15,7 +15,7 @@
         <w:pStyle w:val="Normal"/>
       </w:pPr>
       <w:r>
-        <w:t>Are you still on track!? Catching LLM Task Drift with Activations</w:t>
+        <w:t>TextGrad: Automatic “Differentiation” via Text</w:t>
       </w:r>
     </w:p>
     <w:p>
@@ -23,7 +23,7 @@
         <w:pStyle w:val="Normal"/>
       </w:pPr>
       <w:r>
-        <w:t>הסקירה הזו הולכת להיות קצרה כי הרעיון העיקרי של המאמר הוא די פשוט ואינטואיטיבי. אתם מדברים עם מודלי שפה שלכם באמצעות שאילתות שבד״כ נקראות פרומפטים שהמודל עונה לכם. אבל מה קורה אם מודל השפה שלכם מחובר לעוד כלי שמגנרט בשבילו פרומפטים למשל בהתבסס על תוצאה של איזשהו חישוב על הפלט של מודל אחר או מתבסס על RAG או אולי אפילו תלוי בתוצאות חיפוש באינטרנט.</w:t>
+        <w:t xml:space="preserve">אני קצת שיכור אחרי כמה שוטים ובירות באירוע המגניב של one-shot אבל התמדה בסקירות יומיות גברה על כך. הסקירה של היום מדברת גישה ש״מטילה״(project) את שיטת מורד גרדיאנט (gradient descent או פשוט GD) למקרה שהמשתנה שאנו מפטמים לפיו זה הפרומפט ולא משקלי המודל (שנותרות קבועים). כמו שאתם זוכרים GD הסטנדרטי מזיזים בכיוון הגרדיאנט השלילי של פונקציית לוס (מחסירים ממשקלי המודל את הגדיאנט מוכפל בקצב למידה). </w:t>
       </w:r>
     </w:p>
     <w:p>
@@ -31,7 +31,7 @@
         <w:pStyle w:val="Normal"/>
       </w:pPr>
       <w:r>
-        <w:t>כמובן שגנרוט אוטומטי של פרומפט יכול להתפקשש (באגים, אולי פעילות זדונית) ואז יחד עם שאלה לגיטימית המודל מקבל תופסת לא קשורה. בעיה ידועה, אה?</w:t>
+        <w:t>ב-GD הגרדיאנט מחושב בצורה ברורה (לפחות מתמטית) כי פונקציית לוס הינה גזירה ביחס למשקלי המודל. ד״א בראייה ממוחשבת ניתן לגזור את פונקציית לוס לפי הקלט (תמונה) מאותה הסיבה - לפעמים עושים זאת כדי לבנות תמונה הממזערת את הלוס עבור קטגוריה מסוימת.</w:t>
       </w:r>
     </w:p>
     <w:p>
@@ -39,7 +39,7 @@
         <w:pStyle w:val="Normal"/>
       </w:pPr>
       <w:r>
-        <w:t>אז המאמר שבנידון חקר את האקטיבציות של שכבות המודל (טרנספורמר כמובן) ומצאו הבדלים משמעותיים בין האקטיבציות הנוצרות על ידי שאלה לגיטימית לבין אלו שנוצרו עם שאלה ״מקושקשת״. ואז הם בנו דאטהסט של שאלות טובות ושאלות מורעלות ואימנו מודל (קטן) שיודע להבדיל בין האקטיבציות של שאלות הטובות והלא טובות. המחברים לוקחים אקטיבציות של הטוקן האחרון של הפרומפט (השאלה) המלא</w:t>
+        <w:t xml:space="preserve">אבל איך לגזור את המודל ביחס לטקסט? הכוונה כאן לא לגזור את פונקציית לוס לפי הייצוגים של טוקני הקלט (זה דווקא אפשרי כמו במקרה של תמונה ונקרא soft prompting). אך כאן מדובר ב״גזירה״ אשכרה לפי הטקסט עצמו. כמובן שמבחינה מתמטית זה די בעייתי כי טקסט הוא משתנה דיסקרטי. </w:t>
       </w:r>
     </w:p>
     <w:p>
@@ -47,7 +47,7 @@
         <w:pStyle w:val="Normal"/>
       </w:pPr>
       <w:r>
-        <w:t>הם ניסו שתי שיטות: אחת היא אימון של שכבה לינארית המפרידה בין ייצוגים טובים ומורעלים. השיטה השניה שהם מנסים נקראת metric learning שבמילים פשוטות מנסה ללמוד ייצוג (המופק על ידי המודל ״המבדיל״) המקרב ייצוגים של העוגן (התחלת השאלה) עם השאלה הטובה ומרחיק אותו מהייצוג של השאלה המורעלת (התוספת המורעלת). אם מצליחים ב-metric learning אז בקלות אפשר לתפור שכבה לינארית המבדילה בין הטובים ללא טובים.</w:t>
+        <w:t>המאמר הופך את ומחליף גזירה מתמטית על ידי מה ״פידבק של שכבה ח לשכבה n-1״ וכאן לא מדובר בשכבות של מודלי שפה אלא בשכבות של כלים שונים המפעילים ומופעלים על ידי מודלי שפה (נגיד rag או כמה אג'נטים). אז בכל שלב אנו שואלים מודל שפה (אם הוא מופעל) איך היה ניתן לשפר את הפרומפט בשלב שלהם כדי לשפר את התוצאה ומעבירים את הפידבק לשכבה הקודמת. כמובן שהאגרגציה של פידבקים מתחילה ה-llm בשכבה האחרונה של המערכת ושיש לו סוג של פונקציית לוס בתור ״שערוך של איכות התשובה״. ומכאן מתחילה האגרגציה.</w:t>
       </w:r>
     </w:p>
     <w:p>
@@ -55,7 +55,15 @@
         <w:pStyle w:val="Normal"/>
       </w:pPr>
       <w:r>
-        <w:t>https://arxiv.org/pdf/2406.00799</w:t>
+        <w:t>אז textgrad זה בגדול פרופגציה של פידבק טקסטואלי ופחות טקסט אבל עדיין המאמר חמוד כי מאפשר מערכות מורכבות מלא מעט כלים המערבים llms.</w:t>
+      </w:r>
+    </w:p>
+    <w:p>
+      <w:pPr>
+        <w:pStyle w:val="Normal"/>
+      </w:pPr>
+      <w:r>
+        <w:t>https://arxiv.org/abs/2406.07496</w:t>
       </w:r>
     </w:p>
     <w:sectPr>
